--- a/WordDocuments/Calibri/0419.docx
+++ b/WordDocuments/Calibri/0419.docx
@@ -12,7 +12,7 @@
           <w:color w:val="000000"/>
           <w:sz w:val="44"/>
         </w:rPr>
-        <w:t>Echoes of Ancient Lines in Modern Rhymes</w:t>
+        <w:t>Exploring the Realm of Mathematics: A Journey through Numbers, Patterns, and Logic</w:t>
       </w:r>
     </w:p>
     <w:p>
@@ -26,7 +26,7 @@
           <w:color w:val="000000"/>
           <w:sz w:val="36"/>
         </w:rPr>
-        <w:t>Emily Dickinson</w:t>
+        <w:t>Emily Anderson</w:t>
       </w:r>
     </w:p>
     <w:p>
@@ -39,7 +39,23 @@
           <w:color w:val="000000"/>
           <w:sz w:val="32"/>
         </w:rPr>
-        <w:t>emilydickinson@poetry</w:t>
+        <w:t>emily</w:t>
+      </w:r>
+      <w:r>
+        <w:rPr>
+          <w:rFonts w:ascii="Calibri" w:hAnsi="Calibri"/>
+          <w:color w:val="000000"/>
+          <w:sz w:val="32"/>
+        </w:rPr>
+        <w:t>.</w:t>
+      </w:r>
+      <w:r>
+        <w:rPr>
+          <w:rFonts w:ascii="Calibri" w:hAnsi="Calibri"/>
+          <w:color w:val="000000"/>
+          <w:sz w:val="32"/>
+        </w:rPr>
+        <w:t>anderson @ validweb</w:t>
       </w:r>
       <w:r>
         <w:rPr>
@@ -66,7 +82,7 @@
           <w:color w:val="000000"/>
           <w:sz w:val="24"/>
         </w:rPr>
-        <w:t>In the vast expanse of time, poetry has endured as a testament to the enduring human spirit</w:t>
+        <w:t>In this study of numbers, patterns, and pure logic, mathematics provides an analytical lens through which we comprehend the natural world and human constructs</w:t>
       </w:r>
       <w:r>
         <w:rPr>
@@ -82,7 +98,7 @@
           <w:color w:val="000000"/>
           <w:sz w:val="24"/>
         </w:rPr>
-        <w:t xml:space="preserve"> Like a whispered echo traversing centuries, verses old and new resonate with shared emotions, aspirations, and experiences</w:t>
+        <w:t xml:space="preserve"> Through concepts like infinity, fractals, and the golden ratio, mathematics reveals hidden configurations and structures behind the facade of everyday life, inspiring awe and a sense of profound wonder</w:t>
       </w:r>
       <w:r>
         <w:rPr>
@@ -98,23 +114,7 @@
           <w:color w:val="000000"/>
           <w:sz w:val="24"/>
         </w:rPr>
-        <w:t xml:space="preserve"> From the ancient epics of Homer to the intimate musings of contemporary poets, the essence of human existence is laid bare through the artistry of words</w:t>
-      </w:r>
-      <w:r>
-        <w:rPr>
-          <w:rFonts w:ascii="Calibri" w:hAnsi="Calibri"/>
-          <w:color w:val="000000"/>
-          <w:sz w:val="24"/>
-        </w:rPr>
-        <w:t>.</w:t>
-      </w:r>
-      <w:r>
-        <w:rPr>
-          <w:rFonts w:ascii="Calibri" w:hAnsi="Calibri"/>
-          <w:color w:val="000000"/>
-          <w:sz w:val="24"/>
-        </w:rPr>
-        <w:t xml:space="preserve"> In this exploration, we shall embark on a journey through time, tracing the intricate threads that connect the poetic traditions of diverse eras, cultures, and voices</w:t>
+        <w:t xml:space="preserve"> From the harmonious ratios in music to the logarithmic spirals in nature, mathematics manifests itself as an omnipresent language that underlies the fabric of reality</w:t>
       </w:r>
       <w:r>
         <w:rPr>
@@ -139,7 +139,7 @@
           <w:sz w:val="24"/>
         </w:rPr>
         <w:br/>
-        <w:t>Immerse ourselves in the world of Sappho, a lyrical enchantress of ancient Greece</w:t>
+        <w:t>Mathematics offers a rich framework for solving problems intuitively and cultivating creativity</w:t>
       </w:r>
       <w:r>
         <w:rPr>
@@ -155,7 +155,7 @@
           <w:color w:val="000000"/>
           <w:sz w:val="24"/>
         </w:rPr>
-        <w:t xml:space="preserve"> Her verses, imbued with unrequited love and longing, blaze with raw emotion, illuminating the depths of the human heart</w:t>
+        <w:t xml:space="preserve"> Algebra offers a powerful toolset for understanding patterns, capturing relationships between variables, and constructing abstract models that empower us to predict outcomes</w:t>
       </w:r>
       <w:r>
         <w:rPr>
@@ -171,7 +171,7 @@
           <w:color w:val="000000"/>
           <w:sz w:val="24"/>
         </w:rPr>
-        <w:t xml:space="preserve"> Her words, like fiery arrows, pierce through time, striking a chord with modern poets who grapple with similar themes</w:t>
+        <w:t xml:space="preserve"> Calculus, with its derivatives and integrals, unlocks the dynamics of change and growth, providing a mathematical microscope into the behavior of systems over time</w:t>
       </w:r>
       <w:r>
         <w:rPr>
@@ -187,23 +187,7 @@
           <w:color w:val="000000"/>
           <w:sz w:val="24"/>
         </w:rPr>
-        <w:t xml:space="preserve"> Centuries later, William Shakespeare, the bard of Avon, unveiled the complexities of the human condition through his plays and sonnets</w:t>
-      </w:r>
-      <w:r>
-        <w:rPr>
-          <w:rFonts w:ascii="Calibri" w:hAnsi="Calibri"/>
-          <w:color w:val="000000"/>
-          <w:sz w:val="24"/>
-        </w:rPr>
-        <w:t>.</w:t>
-      </w:r>
-      <w:r>
-        <w:rPr>
-          <w:rFonts w:ascii="Calibri" w:hAnsi="Calibri"/>
-          <w:color w:val="000000"/>
-          <w:sz w:val="24"/>
-        </w:rPr>
-        <w:t xml:space="preserve"> His timeless lines, laden with love, despair, and wit, continue to captivate audiences, transcending linguistic and cultural boundaries</w:t>
+        <w:t xml:space="preserve"> The exploration of mathematical truths, theorems, and axioms, often stemming from seemingly simple postulates, reveals the underlying coherence and order inherent in our universe</w:t>
       </w:r>
       <w:r>
         <w:rPr>
@@ -228,7 +212,7 @@
           <w:sz w:val="24"/>
         </w:rPr>
         <w:br/>
-        <w:t>In the realm of contemporary poetry, we encounter the profound verses of Emily Dickinson, a reclusive soul whose words unearthed the mysteries of the inner world</w:t>
+        <w:t>Moreover, mathematics transcends cultural boundaries and historical epochs</w:t>
       </w:r>
       <w:r>
         <w:rPr>
@@ -244,7 +228,7 @@
           <w:color w:val="000000"/>
           <w:sz w:val="24"/>
         </w:rPr>
-        <w:t xml:space="preserve"> Her concise yet evocative poems delve into the realms of nature, death, and eternity, leaving readers with a lingering sense of wonder and reflection</w:t>
+        <w:t xml:space="preserve"> Archimedes' treatise on floating bodies still holds true today; Euclid's geometry continues to furnish insights into shapes and angles; and Newton's formulation of gravity remains a cornerstone of modern physics</w:t>
       </w:r>
       <w:r>
         <w:rPr>
@@ -260,7 +244,23 @@
           <w:color w:val="000000"/>
           <w:sz w:val="24"/>
         </w:rPr>
-        <w:t xml:space="preserve"> In her words, we discover a kindred spirit who grapples with the same existential questions that have haunted poets throughout history</w:t>
+        <w:t xml:space="preserve"> It is a testament to the enduring power and universality of mathematics as a human endeavor, connecting individuals across time, culture, and geography in a shared intellectual dialogue</w:t>
+      </w:r>
+      <w:r>
+        <w:rPr>
+          <w:rFonts w:ascii="Calibri" w:hAnsi="Calibri"/>
+          <w:color w:val="000000"/>
+          <w:sz w:val="24"/>
+        </w:rPr>
+        <w:t>.</w:t>
+      </w:r>
+      <w:r>
+        <w:rPr>
+          <w:rFonts w:ascii="Calibri" w:hAnsi="Calibri"/>
+          <w:color w:val="000000"/>
+          <w:sz w:val="24"/>
+        </w:rPr>
+        <w:t xml:space="preserve"> By venturing into this realm of abstract beauty and pure thought, mathematics opens doors to intricate patterns, complex structures, and the profound satisfaction of intellectual discovery</w:t>
       </w:r>
       <w:r>
         <w:rPr>
@@ -287,7 +287,7 @@
           <w:rFonts w:ascii="Calibri" w:hAnsi="Calibri"/>
           <w:color w:val="000000"/>
         </w:rPr>
-        <w:t>Through the ages, poetry has remained a mirror to the human experience, reflecting our joys, sorrows, and aspirations</w:t>
+        <w:t>In this essay, we have explored the realm of mathematics, unraveling its complexities through concepts like infinity, fractals, and the golden ratio</w:t>
       </w:r>
       <w:r>
         <w:rPr>
@@ -301,7 +301,15 @@
           <w:rFonts w:ascii="Calibri" w:hAnsi="Calibri"/>
           <w:color w:val="000000"/>
         </w:rPr>
-        <w:t xml:space="preserve"> From ancient epics to modern verses, poets have employed words as a brush to paint vivid tapestries of life, immortalizing emotions, and weaving together the threads of human experience</w:t>
+        <w:t xml:space="preserve"> We have delved into the analytical nature of </w:t>
+      </w:r>
+      <w:r>
+        <w:rPr>
+          <w:rFonts w:ascii="Calibri" w:hAnsi="Calibri"/>
+          <w:color w:val="000000"/>
+        </w:rPr>
+        <w:lastRenderedPageBreak/>
+        <w:t>mathematics and acknowledged its omnipresence in understanding the world through the harmonious ratios in music and logarithmic spirals in nature</w:t>
       </w:r>
       <w:r>
         <w:rPr>
@@ -315,7 +323,49 @@
           <w:rFonts w:ascii="Calibri" w:hAnsi="Calibri"/>
           <w:color w:val="000000"/>
         </w:rPr>
-        <w:t xml:space="preserve"> The echoes of ancient lines reverberate in contemporary rhymes, underscoring the continuity of human emotions and the enduring power of language to capture the essence of our existence</w:t>
+        <w:t xml:space="preserve"> The power of algebra, calculus, and the coherence of theorems and axioms were illuminated</w:t>
+      </w:r>
+      <w:r>
+        <w:rPr>
+          <w:rFonts w:ascii="Calibri" w:hAnsi="Calibri"/>
+          <w:color w:val="000000"/>
+        </w:rPr>
+        <w:t>.</w:t>
+      </w:r>
+      <w:r>
+        <w:rPr>
+          <w:rFonts w:ascii="Calibri" w:hAnsi="Calibri"/>
+          <w:color w:val="000000"/>
+        </w:rPr>
+        <w:t xml:space="preserve"> We also recognized the universality and enduring nature of mathematics, transcending boundaries and connecting individuals in a shared intellectual dialogue</w:t>
+      </w:r>
+      <w:r>
+        <w:rPr>
+          <w:rFonts w:ascii="Calibri" w:hAnsi="Calibri"/>
+          <w:color w:val="000000"/>
+        </w:rPr>
+        <w:t>.</w:t>
+      </w:r>
+      <w:r>
+        <w:rPr>
+          <w:rFonts w:ascii="Calibri" w:hAnsi="Calibri"/>
+          <w:color w:val="000000"/>
+        </w:rPr>
+        <w:t xml:space="preserve"> Understanding mathematics is not merely about mastering equations and formulas but appreciating its inherent beauty and its potential to unravel the mysteries of the universe</w:t>
+      </w:r>
+      <w:r>
+        <w:rPr>
+          <w:rFonts w:ascii="Calibri" w:hAnsi="Calibri"/>
+          <w:color w:val="000000"/>
+        </w:rPr>
+        <w:t>.</w:t>
+      </w:r>
+      <w:r>
+        <w:rPr>
+          <w:rFonts w:ascii="Calibri" w:hAnsi="Calibri"/>
+          <w:color w:val="000000"/>
+        </w:rPr>
+        <w:t xml:space="preserve"> Through numbers, patterns, and logic, we gain access to a deeper understanding of the world around us, unlocking the gates of intellectual discovery and inspiring us with a sense of awe and wonder</w:t>
       </w:r>
       <w:r>
         <w:rPr>
@@ -325,6 +375,7 @@
         <w:t>.</w:t>
       </w:r>
     </w:p>
+    <w:p/>
     <w:sectPr>
       <w:pgSz w:w="12240" w:h="15840"/>
       <w:pgMar w:top="1440" w:right="1800" w:bottom="1440" w:left="1800" w:header="720" w:footer="720" w:gutter="0"/>
@@ -508,31 +559,31 @@
       </w:rPr>
     </w:lvl>
   </w:abstractNum>
-  <w:num w:numId="1" w16cid:durableId="573667511">
+  <w:num w:numId="1" w16cid:durableId="232592311">
     <w:abstractNumId w:val="8"/>
   </w:num>
-  <w:num w:numId="2" w16cid:durableId="902713917">
+  <w:num w:numId="2" w16cid:durableId="225916472">
     <w:abstractNumId w:val="6"/>
   </w:num>
-  <w:num w:numId="3" w16cid:durableId="1389381813">
+  <w:num w:numId="3" w16cid:durableId="706956409">
     <w:abstractNumId w:val="5"/>
   </w:num>
-  <w:num w:numId="4" w16cid:durableId="1806463170">
+  <w:num w:numId="4" w16cid:durableId="1440027686">
     <w:abstractNumId w:val="4"/>
   </w:num>
-  <w:num w:numId="5" w16cid:durableId="1710181115">
+  <w:num w:numId="5" w16cid:durableId="1732582724">
     <w:abstractNumId w:val="7"/>
   </w:num>
-  <w:num w:numId="6" w16cid:durableId="1840999732">
+  <w:num w:numId="6" w16cid:durableId="1475103465">
     <w:abstractNumId w:val="3"/>
   </w:num>
-  <w:num w:numId="7" w16cid:durableId="939489920">
+  <w:num w:numId="7" w16cid:durableId="74278884">
     <w:abstractNumId w:val="2"/>
   </w:num>
-  <w:num w:numId="8" w16cid:durableId="1741900407">
+  <w:num w:numId="8" w16cid:durableId="1579171649">
     <w:abstractNumId w:val="1"/>
   </w:num>
-  <w:num w:numId="9" w16cid:durableId="2006545432">
+  <w:num w:numId="9" w16cid:durableId="1340279433">
     <w:abstractNumId w:val="0"/>
   </w:num>
 </w:numbering>
